--- a/316166496_ProyectoFinal_Gpo8.docx
+++ b/316166496_ProyectoFinal_Gpo8.docx
@@ -5,14 +5,30 @@
     <w:p>
       <w:pPr>
         <w:jc w:val="right"/>
-      </w:pPr>
-      <w:r>
+        <w:rPr>
+          <w:sz w:val="28"/>
+          <w:szCs w:val="28"/>
+        </w:rPr>
+      </w:pPr>
+      <w:r>
+        <w:rPr>
+          <w:sz w:val="28"/>
+          <w:szCs w:val="28"/>
+        </w:rPr>
         <w:t>No. Cuenta: 316166496</w:t>
       </w:r>
       <w:r>
+        <w:rPr>
+          <w:sz w:val="28"/>
+          <w:szCs w:val="28"/>
+        </w:rPr>
         <w:tab/>
       </w:r>
       <w:r>
+        <w:rPr>
+          <w:sz w:val="28"/>
+          <w:szCs w:val="28"/>
+        </w:rPr>
         <w:tab/>
         <w:t>Grupo: 8</w:t>
       </w:r>
@@ -20,131 +36,1203 @@
     <w:p>
       <w:pPr>
         <w:jc w:val="center"/>
-      </w:pPr>
-      <w:r>
+        <w:rPr>
+          <w:sz w:val="24"/>
+          <w:szCs w:val="24"/>
+        </w:rPr>
+      </w:pPr>
+      <w:r>
+        <w:rPr>
+          <w:sz w:val="24"/>
+          <w:szCs w:val="24"/>
+        </w:rPr>
         <w:t>Proyecto Final</w:t>
       </w:r>
+      <w:r>
+        <w:rPr>
+          <w:sz w:val="24"/>
+          <w:szCs w:val="24"/>
+        </w:rPr>
+        <w:t xml:space="preserve"> – Manual de usuario </w:t>
+      </w:r>
     </w:p>
     <w:p>
       <w:pPr>
         <w:jc w:val="center"/>
-      </w:pPr>
-      <w:r>
+        <w:rPr>
+          <w:sz w:val="24"/>
+          <w:szCs w:val="24"/>
+        </w:rPr>
+      </w:pPr>
+      <w:r>
+        <w:rPr>
+          <w:sz w:val="24"/>
+          <w:szCs w:val="24"/>
+        </w:rPr>
         <w:t>LABORATORIO DE COMPUTACIÓN GRÁFICA</w:t>
       </w:r>
     </w:p>
     <w:p>
       <w:pPr>
         <w:jc w:val="center"/>
-      </w:pPr>
-      <w:r>
+        <w:rPr>
+          <w:sz w:val="24"/>
+          <w:szCs w:val="24"/>
+        </w:rPr>
+      </w:pPr>
+      <w:r>
+        <w:rPr>
+          <w:sz w:val="24"/>
+          <w:szCs w:val="24"/>
+        </w:rPr>
         <w:t>ING. CARLOS ALDAIR ROMAN BALBUENA</w:t>
       </w:r>
     </w:p>
     <w:p>
       <w:pPr>
         <w:jc w:val="both"/>
-      </w:pPr>
-      <w:r>
+        <w:rPr>
+          <w:sz w:val="24"/>
+          <w:szCs w:val="24"/>
+        </w:rPr>
+      </w:pPr>
+      <w:r>
+        <w:rPr>
+          <w:sz w:val="24"/>
+          <w:szCs w:val="24"/>
+        </w:rPr>
         <w:t>Fechas de entrega:</w:t>
       </w:r>
       <w:r>
+        <w:rPr>
+          <w:sz w:val="24"/>
+          <w:szCs w:val="24"/>
+        </w:rPr>
         <w:t xml:space="preserve"> </w:t>
       </w:r>
       <w:r>
+        <w:rPr>
+          <w:sz w:val="24"/>
+          <w:szCs w:val="24"/>
+        </w:rPr>
         <w:t>13 de mayo 2022</w:t>
       </w:r>
     </w:p>
     <w:p>
-      <w:r>
-        <w:t>Objetivo</w:t>
-      </w:r>
-    </w:p>
-    <w:p>
-      <w:r>
-        <w:t>El alumno deberá aplicar y demostrar los conocimientos adquiridos durante</w:t>
-      </w:r>
-      <w:r>
+      <w:pPr>
+        <w:rPr>
+          <w:sz w:val="24"/>
+          <w:szCs w:val="24"/>
+        </w:rPr>
+      </w:pPr>
+      <w:r>
+        <w:rPr>
+          <w:sz w:val="24"/>
+          <w:szCs w:val="24"/>
+        </w:rPr>
+        <w:t>Introducción</w:t>
+      </w:r>
+    </w:p>
+    <w:p>
+      <w:pPr>
+        <w:jc w:val="both"/>
+        <w:rPr>
+          <w:sz w:val="24"/>
+          <w:szCs w:val="24"/>
+        </w:rPr>
+      </w:pPr>
+      <w:r>
+        <w:rPr>
+          <w:sz w:val="24"/>
+          <w:szCs w:val="24"/>
+        </w:rPr>
+        <w:t xml:space="preserve">En el siguiente documento se encontrará desarrollado el proyecto Final del laboratorio de Computación Gráfica e Interacción Humano Computadora. En él se utilizaron todas las herramientas aprendidas </w:t>
+      </w:r>
+      <w:r>
+        <w:rPr>
+          <w:sz w:val="24"/>
+          <w:szCs w:val="24"/>
+        </w:rPr>
+        <w:t xml:space="preserve">durante el curso desde modelación de objetos hasta animación sencilla y compleja para presentar un trabajo capaz de asemejarse al espacio de referencia basado en la serie de Netflix llamada Arcane. </w:t>
+      </w:r>
+      <w:r>
+        <w:rPr>
+          <w:sz w:val="24"/>
+          <w:szCs w:val="24"/>
+        </w:rPr>
+        <w:t xml:space="preserve">En este manual se explicará a detalle como se utilizan las funciones para activar las animaciones con las que se mueven los objetos establecidos. </w:t>
+      </w:r>
+    </w:p>
+    <w:p>
+      <w:pPr>
+        <w:rPr>
+          <w:sz w:val="24"/>
+          <w:szCs w:val="24"/>
+        </w:rPr>
+      </w:pPr>
+    </w:p>
+    <w:p>
+      <w:pPr>
+        <w:rPr>
+          <w:sz w:val="24"/>
+          <w:szCs w:val="24"/>
+        </w:rPr>
+      </w:pPr>
+      <w:r>
+        <w:rPr>
+          <w:sz w:val="24"/>
+          <w:szCs w:val="24"/>
+        </w:rPr>
+        <w:t xml:space="preserve">Desarrollo: </w:t>
+      </w:r>
+    </w:p>
+    <w:p>
+      <w:pPr>
+        <w:pStyle w:val="Prrafodelista"/>
+        <w:numPr>
+          <w:ilvl w:val="0"/>
+          <w:numId w:val="1"/>
+        </w:numPr>
+        <w:rPr>
+          <w:sz w:val="24"/>
+          <w:szCs w:val="24"/>
+        </w:rPr>
+      </w:pPr>
+      <w:r>
+        <w:rPr>
+          <w:sz w:val="24"/>
+          <w:szCs w:val="24"/>
+        </w:rPr>
+        <w:t>Imagen de referencia:</w:t>
+      </w:r>
+    </w:p>
+    <w:p>
+      <w:pPr>
+        <w:rPr>
+          <w:sz w:val="24"/>
+          <w:szCs w:val="24"/>
+        </w:rPr>
+      </w:pPr>
+      <w:r>
+        <w:rPr>
+          <w:sz w:val="24"/>
+          <w:szCs w:val="24"/>
+        </w:rPr>
+        <w:t xml:space="preserve">Como punto de partida es importante recordar </w:t>
+      </w:r>
+      <w:r>
+        <w:rPr>
+          <w:sz w:val="24"/>
+          <w:szCs w:val="24"/>
+        </w:rPr>
+        <w:t>la primer entrega de este proyecto en la cual se establecieron los puntos u objetos a crear, la arquitectura a alcanzar y la temática dentro o fuera de la fachada para que coincidiera con lo estipulado a desarrollar</w:t>
+      </w:r>
+      <w:r>
+        <w:rPr>
+          <w:sz w:val="24"/>
+          <w:szCs w:val="24"/>
+        </w:rPr>
+        <w:t xml:space="preserve"> para respetar el aspecto a evaluar de realismo</w:t>
+      </w:r>
+      <w:r>
+        <w:rPr>
+          <w:sz w:val="24"/>
+          <w:szCs w:val="24"/>
+        </w:rPr>
+        <w:t xml:space="preserve">. </w:t>
+      </w:r>
+    </w:p>
+    <w:p>
+      <w:pPr>
+        <w:jc w:val="both"/>
+        <w:rPr>
+          <w:sz w:val="24"/>
+          <w:szCs w:val="24"/>
+        </w:rPr>
+      </w:pPr>
+      <w:r>
+        <w:rPr>
+          <w:sz w:val="24"/>
+          <w:szCs w:val="24"/>
+        </w:rPr>
+        <w:t xml:space="preserve">Se recreará una taberna llamada “la última gota” </w:t>
+      </w:r>
+      <w:r>
+        <w:rPr>
+          <w:sz w:val="24"/>
+          <w:szCs w:val="24"/>
+        </w:rPr>
+        <w:t xml:space="preserve">la cual </w:t>
+      </w:r>
+      <w:r>
+        <w:rPr>
+          <w:sz w:val="24"/>
+          <w:szCs w:val="24"/>
+        </w:rPr>
+        <w:t>está construida en la historia a base de chatarra debido a que</w:t>
+      </w:r>
+      <w:r>
+        <w:rPr>
+          <w:sz w:val="24"/>
+          <w:szCs w:val="24"/>
+        </w:rPr>
+        <w:t xml:space="preserve"> no es una ciudad pionera en tecnología. Se podría categorizar como genero </w:t>
+      </w:r>
+      <w:proofErr w:type="spellStart"/>
+      <w:r>
+        <w:rPr>
+          <w:sz w:val="24"/>
+          <w:szCs w:val="24"/>
+        </w:rPr>
+        <w:t>steampunk</w:t>
+      </w:r>
+      <w:proofErr w:type="spellEnd"/>
+      <w:r>
+        <w:rPr>
+          <w:sz w:val="24"/>
+          <w:szCs w:val="24"/>
+        </w:rPr>
+        <w:t>.</w:t>
+      </w:r>
+      <w:r>
+        <w:rPr>
+          <w:sz w:val="24"/>
+          <w:szCs w:val="24"/>
+        </w:rPr>
         <w:t xml:space="preserve"> </w:t>
       </w:r>
-      <w:r>
-        <w:t>todo el curso.</w:t>
-      </w:r>
-    </w:p>
-    <w:p>
-      <w:r>
-        <w:t>Descripción</w:t>
-      </w:r>
-    </w:p>
-    <w:p>
-      <w:r>
-        <w:t>El alumno deberá seleccionar una fachada y un espacio que pueden ser reales</w:t>
+    </w:p>
+    <w:p>
+      <w:pPr>
+        <w:jc w:val="both"/>
+        <w:rPr>
+          <w:sz w:val="24"/>
+          <w:szCs w:val="24"/>
+        </w:rPr>
+      </w:pPr>
+      <w:r>
+        <w:rPr>
+          <w:noProof/>
+          <w:sz w:val="24"/>
+          <w:szCs w:val="24"/>
+        </w:rPr>
+        <w:drawing>
+          <wp:anchor distT="0" distB="0" distL="114300" distR="114300" simplePos="0" relativeHeight="251658240" behindDoc="0" locked="0" layoutInCell="1" allowOverlap="1" wp14:anchorId="2F54B7D3" wp14:editId="2667CE7A">
+            <wp:simplePos x="0" y="0"/>
+            <wp:positionH relativeFrom="column">
+              <wp:posOffset>729673</wp:posOffset>
+            </wp:positionH>
+            <wp:positionV relativeFrom="paragraph">
+              <wp:posOffset>285750</wp:posOffset>
+            </wp:positionV>
+            <wp:extent cx="5302686" cy="2983345"/>
+            <wp:effectExtent l="0" t="0" r="0" b="7620"/>
+            <wp:wrapTopAndBottom/>
+            <wp:docPr id="1" name="Imagen 1" descr="Imagen"/>
+            <wp:cNvGraphicFramePr>
+              <a:graphicFrameLocks xmlns:a="http://schemas.openxmlformats.org/drawingml/2006/main" noChangeAspect="1"/>
+            </wp:cNvGraphicFramePr>
+            <a:graphic xmlns:a="http://schemas.openxmlformats.org/drawingml/2006/main">
+              <a:graphicData uri="http://schemas.openxmlformats.org/drawingml/2006/picture">
+                <pic:pic xmlns:pic="http://schemas.openxmlformats.org/drawingml/2006/picture">
+                  <pic:nvPicPr>
+                    <pic:cNvPr id="0" name="Picture 1" descr="Imagen"/>
+                    <pic:cNvPicPr>
+                      <a:picLocks noChangeAspect="1" noChangeArrowheads="1"/>
+                    </pic:cNvPicPr>
+                  </pic:nvPicPr>
+                  <pic:blipFill>
+                    <a:blip r:embed="rId5" cstate="print">
+                      <a:extLst>
+                        <a:ext uri="{28A0092B-C50C-407E-A947-70E740481C1C}">
+                          <a14:useLocalDpi xmlns:a14="http://schemas.microsoft.com/office/drawing/2010/main" val="0"/>
+                        </a:ext>
+                      </a:extLst>
+                    </a:blip>
+                    <a:srcRect/>
+                    <a:stretch>
+                      <a:fillRect/>
+                    </a:stretch>
+                  </pic:blipFill>
+                  <pic:spPr bwMode="auto">
+                    <a:xfrm>
+                      <a:off x="0" y="0"/>
+                      <a:ext cx="5302686" cy="2983345"/>
+                    </a:xfrm>
+                    <a:prstGeom prst="rect">
+                      <a:avLst/>
+                    </a:prstGeom>
+                    <a:noFill/>
+                    <a:ln>
+                      <a:noFill/>
+                    </a:ln>
+                  </pic:spPr>
+                </pic:pic>
+              </a:graphicData>
+            </a:graphic>
+          </wp:anchor>
+        </w:drawing>
+      </w:r>
+      <w:r>
+        <w:rPr>
+          <w:sz w:val="24"/>
+          <w:szCs w:val="24"/>
+        </w:rPr>
+        <w:t>Fachada:</w:t>
+      </w:r>
+    </w:p>
+    <w:p>
+      <w:pPr>
+        <w:jc w:val="both"/>
+      </w:pPr>
+    </w:p>
+    <w:p>
+      <w:pPr>
+        <w:jc w:val="both"/>
+      </w:pPr>
+      <w:r>
+        <w:lastRenderedPageBreak/>
+        <w:t>Cuarto:</w:t>
+      </w:r>
+    </w:p>
+    <w:p>
+      <w:pPr>
+        <w:jc w:val="both"/>
+      </w:pPr>
+      <w:r>
+        <w:rPr>
+          <w:noProof/>
+        </w:rPr>
+        <w:drawing>
+          <wp:inline distT="0" distB="0" distL="0" distR="0" wp14:anchorId="4F5495DD" wp14:editId="795C91EA">
+            <wp:extent cx="6191057" cy="2364509"/>
+            <wp:effectExtent l="0" t="0" r="635" b="0"/>
+            <wp:docPr id="2" name="Imagen 2" descr="Imagen que contiene edificio, tren, reloj, luz&#10;&#10;Descripción generada automáticamente"/>
+            <wp:cNvGraphicFramePr>
+              <a:graphicFrameLocks xmlns:a="http://schemas.openxmlformats.org/drawingml/2006/main" noChangeAspect="1"/>
+            </wp:cNvGraphicFramePr>
+            <a:graphic xmlns:a="http://schemas.openxmlformats.org/drawingml/2006/main">
+              <a:graphicData uri="http://schemas.openxmlformats.org/drawingml/2006/picture">
+                <pic:pic xmlns:pic="http://schemas.openxmlformats.org/drawingml/2006/picture">
+                  <pic:nvPicPr>
+                    <pic:cNvPr id="2" name="Imagen 2" descr="Imagen que contiene edificio, tren, reloj, luz&#10;&#10;Descripción generada automáticamente"/>
+                    <pic:cNvPicPr>
+                      <a:picLocks noChangeAspect="1" noChangeArrowheads="1"/>
+                    </pic:cNvPicPr>
+                  </pic:nvPicPr>
+                  <pic:blipFill>
+                    <a:blip r:embed="rId6" cstate="print">
+                      <a:extLst>
+                        <a:ext uri="{28A0092B-C50C-407E-A947-70E740481C1C}">
+                          <a14:useLocalDpi xmlns:a14="http://schemas.microsoft.com/office/drawing/2010/main" val="0"/>
+                        </a:ext>
+                      </a:extLst>
+                    </a:blip>
+                    <a:srcRect/>
+                    <a:stretch>
+                      <a:fillRect/>
+                    </a:stretch>
+                  </pic:blipFill>
+                  <pic:spPr bwMode="auto">
+                    <a:xfrm>
+                      <a:off x="0" y="0"/>
+                      <a:ext cx="6232444" cy="2380316"/>
+                    </a:xfrm>
+                    <a:prstGeom prst="rect">
+                      <a:avLst/>
+                    </a:prstGeom>
+                    <a:noFill/>
+                    <a:ln>
+                      <a:noFill/>
+                    </a:ln>
+                  </pic:spPr>
+                </pic:pic>
+              </a:graphicData>
+            </a:graphic>
+          </wp:inline>
+        </w:drawing>
+      </w:r>
+    </w:p>
+    <w:p>
+      <w:pPr>
+        <w:jc w:val="both"/>
+      </w:pPr>
+      <w:r>
+        <w:rPr>
+          <w:noProof/>
+        </w:rPr>
+        <w:drawing>
+          <wp:inline distT="0" distB="0" distL="0" distR="0" wp14:anchorId="32A00213" wp14:editId="346926D0">
+            <wp:extent cx="6190615" cy="2391648"/>
+            <wp:effectExtent l="0" t="0" r="635" b="8890"/>
+            <wp:docPr id="3" name="Imagen 3" descr="Imagen que contiene interior, cuarto, edificio, tabla&#10;&#10;Descripción generada automáticamente"/>
+            <wp:cNvGraphicFramePr>
+              <a:graphicFrameLocks xmlns:a="http://schemas.openxmlformats.org/drawingml/2006/main" noChangeAspect="1"/>
+            </wp:cNvGraphicFramePr>
+            <a:graphic xmlns:a="http://schemas.openxmlformats.org/drawingml/2006/main">
+              <a:graphicData uri="http://schemas.openxmlformats.org/drawingml/2006/picture">
+                <pic:pic xmlns:pic="http://schemas.openxmlformats.org/drawingml/2006/picture">
+                  <pic:nvPicPr>
+                    <pic:cNvPr id="3" name="Imagen 3" descr="Imagen que contiene interior, cuarto, edificio, tabla&#10;&#10;Descripción generada automáticamente"/>
+                    <pic:cNvPicPr>
+                      <a:picLocks noChangeAspect="1" noChangeArrowheads="1"/>
+                    </pic:cNvPicPr>
+                  </pic:nvPicPr>
+                  <pic:blipFill>
+                    <a:blip r:embed="rId7" cstate="print">
+                      <a:extLst>
+                        <a:ext uri="{28A0092B-C50C-407E-A947-70E740481C1C}">
+                          <a14:useLocalDpi xmlns:a14="http://schemas.microsoft.com/office/drawing/2010/main" val="0"/>
+                        </a:ext>
+                      </a:extLst>
+                    </a:blip>
+                    <a:srcRect/>
+                    <a:stretch>
+                      <a:fillRect/>
+                    </a:stretch>
+                  </pic:blipFill>
+                  <pic:spPr bwMode="auto">
+                    <a:xfrm>
+                      <a:off x="0" y="0"/>
+                      <a:ext cx="6245959" cy="2413029"/>
+                    </a:xfrm>
+                    <a:prstGeom prst="rect">
+                      <a:avLst/>
+                    </a:prstGeom>
+                    <a:noFill/>
+                    <a:ln>
+                      <a:noFill/>
+                    </a:ln>
+                  </pic:spPr>
+                </pic:pic>
+              </a:graphicData>
+            </a:graphic>
+          </wp:inline>
+        </w:drawing>
+      </w:r>
+    </w:p>
+    <w:p>
+      <w:pPr>
+        <w:jc w:val="both"/>
+        <w:rPr>
+          <w:sz w:val="24"/>
+          <w:szCs w:val="24"/>
+        </w:rPr>
+      </w:pPr>
+    </w:p>
+    <w:p>
+      <w:pPr>
+        <w:jc w:val="both"/>
+        <w:rPr>
+          <w:sz w:val="24"/>
+          <w:szCs w:val="24"/>
+        </w:rPr>
+      </w:pPr>
+      <w:r>
+        <w:rPr>
+          <w:sz w:val="24"/>
+          <w:szCs w:val="24"/>
+        </w:rPr>
+        <w:t>Elementos dentro del cuarto:</w:t>
+      </w:r>
+    </w:p>
+    <w:p>
+      <w:pPr>
+        <w:pStyle w:val="Prrafodelista"/>
+        <w:numPr>
+          <w:ilvl w:val="0"/>
+          <w:numId w:val="2"/>
+        </w:numPr>
+        <w:jc w:val="both"/>
+        <w:rPr>
+          <w:sz w:val="24"/>
+          <w:szCs w:val="24"/>
+        </w:rPr>
+      </w:pPr>
+      <w:r>
+        <w:rPr>
+          <w:sz w:val="24"/>
+          <w:szCs w:val="24"/>
+        </w:rPr>
+        <w:t>Rocola</w:t>
+      </w:r>
+    </w:p>
+    <w:p>
+      <w:pPr>
+        <w:pStyle w:val="Prrafodelista"/>
+        <w:numPr>
+          <w:ilvl w:val="0"/>
+          <w:numId w:val="2"/>
+        </w:numPr>
+        <w:jc w:val="both"/>
+        <w:rPr>
+          <w:sz w:val="24"/>
+          <w:szCs w:val="24"/>
+        </w:rPr>
+      </w:pPr>
+      <w:r>
+        <w:rPr>
+          <w:sz w:val="24"/>
+          <w:szCs w:val="24"/>
+        </w:rPr>
+        <w:t>Mesas, Sillones de terciopelo y sillas</w:t>
+      </w:r>
+    </w:p>
+    <w:p>
+      <w:pPr>
+        <w:pStyle w:val="Prrafodelista"/>
+        <w:numPr>
+          <w:ilvl w:val="0"/>
+          <w:numId w:val="2"/>
+        </w:numPr>
+        <w:jc w:val="both"/>
+        <w:rPr>
+          <w:sz w:val="24"/>
+          <w:szCs w:val="24"/>
+        </w:rPr>
+      </w:pPr>
+      <w:r>
+        <w:rPr>
+          <w:sz w:val="24"/>
+          <w:szCs w:val="24"/>
+        </w:rPr>
+        <w:t>Botellas de vidrio, sifones y Barriles de madera</w:t>
+      </w:r>
+    </w:p>
+    <w:p>
+      <w:pPr>
+        <w:pStyle w:val="Prrafodelista"/>
+        <w:numPr>
+          <w:ilvl w:val="0"/>
+          <w:numId w:val="2"/>
+        </w:numPr>
+        <w:jc w:val="both"/>
+        <w:rPr>
+          <w:sz w:val="24"/>
+          <w:szCs w:val="24"/>
+        </w:rPr>
+      </w:pPr>
+      <w:r>
+        <w:rPr>
+          <w:sz w:val="24"/>
+          <w:szCs w:val="24"/>
+        </w:rPr>
+        <w:t>Dianas de prueba de tiro</w:t>
+      </w:r>
+    </w:p>
+    <w:p>
+      <w:pPr>
+        <w:pStyle w:val="Prrafodelista"/>
+        <w:numPr>
+          <w:ilvl w:val="0"/>
+          <w:numId w:val="2"/>
+        </w:numPr>
+        <w:jc w:val="both"/>
+        <w:rPr>
+          <w:sz w:val="24"/>
+          <w:szCs w:val="24"/>
+        </w:rPr>
+      </w:pPr>
+      <w:r>
+        <w:rPr>
+          <w:sz w:val="24"/>
+          <w:szCs w:val="24"/>
+        </w:rPr>
+        <w:t xml:space="preserve">Guantes de boxeador (Guantes </w:t>
+      </w:r>
+      <w:proofErr w:type="spellStart"/>
+      <w:r>
+        <w:rPr>
+          <w:sz w:val="24"/>
+          <w:szCs w:val="24"/>
+        </w:rPr>
+        <w:t>Hextech</w:t>
+      </w:r>
+      <w:proofErr w:type="spellEnd"/>
+      <w:r>
+        <w:rPr>
+          <w:sz w:val="24"/>
+          <w:szCs w:val="24"/>
+        </w:rPr>
+        <w:t xml:space="preserve"> de Vi)</w:t>
+      </w:r>
+    </w:p>
+    <w:p>
+      <w:pPr>
+        <w:pStyle w:val="Prrafodelista"/>
+        <w:numPr>
+          <w:ilvl w:val="0"/>
+          <w:numId w:val="2"/>
+        </w:numPr>
+        <w:jc w:val="both"/>
+        <w:rPr>
+          <w:sz w:val="24"/>
+          <w:szCs w:val="24"/>
+        </w:rPr>
+      </w:pPr>
+      <w:r>
+        <w:rPr>
+          <w:sz w:val="24"/>
+          <w:szCs w:val="24"/>
+        </w:rPr>
+        <w:t>Juguete de changuito con platillos</w:t>
+      </w:r>
+    </w:p>
+    <w:p>
+      <w:pPr>
+        <w:pStyle w:val="Prrafodelista"/>
+        <w:numPr>
+          <w:ilvl w:val="0"/>
+          <w:numId w:val="2"/>
+        </w:numPr>
+        <w:jc w:val="both"/>
+        <w:rPr>
+          <w:sz w:val="24"/>
+          <w:szCs w:val="24"/>
+        </w:rPr>
+      </w:pPr>
+      <w:proofErr w:type="spellStart"/>
+      <w:r>
+        <w:rPr>
+          <w:sz w:val="24"/>
+          <w:szCs w:val="24"/>
+        </w:rPr>
+        <w:t>Hookah</w:t>
+      </w:r>
+      <w:proofErr w:type="spellEnd"/>
+    </w:p>
+    <w:p>
+      <w:pPr>
+        <w:rPr>
+          <w:sz w:val="24"/>
+          <w:szCs w:val="24"/>
+        </w:rPr>
+      </w:pPr>
+    </w:p>
+    <w:p>
+      <w:pPr>
+        <w:rPr>
+          <w:sz w:val="24"/>
+          <w:szCs w:val="24"/>
+        </w:rPr>
+      </w:pPr>
+      <w:r>
+        <w:rPr>
+          <w:sz w:val="24"/>
+          <w:szCs w:val="24"/>
+        </w:rPr>
+        <w:t xml:space="preserve">Estos elementos son los que se plantearon en un inicio para recrear en </w:t>
+      </w:r>
+      <w:proofErr w:type="spellStart"/>
+      <w:r>
+        <w:rPr>
+          <w:sz w:val="24"/>
+          <w:szCs w:val="24"/>
+        </w:rPr>
+        <w:t>OpenGl</w:t>
+      </w:r>
+      <w:proofErr w:type="spellEnd"/>
+      <w:r>
+        <w:rPr>
+          <w:sz w:val="24"/>
+          <w:szCs w:val="24"/>
+        </w:rPr>
+        <w:t>, pero se agregaron otros objetos como una esfera de disco</w:t>
+      </w:r>
+      <w:r>
+        <w:rPr>
+          <w:sz w:val="24"/>
+          <w:szCs w:val="24"/>
+        </w:rPr>
+        <w:t xml:space="preserve"> y </w:t>
+      </w:r>
+      <w:r>
+        <w:rPr>
+          <w:sz w:val="24"/>
+          <w:szCs w:val="24"/>
+        </w:rPr>
+        <w:t xml:space="preserve">la barra del </w:t>
+      </w:r>
+      <w:proofErr w:type="spellStart"/>
+      <w:r>
+        <w:rPr>
+          <w:sz w:val="24"/>
+          <w:szCs w:val="24"/>
+        </w:rPr>
+        <w:t>bartender</w:t>
+      </w:r>
+      <w:proofErr w:type="spellEnd"/>
+      <w:r>
+        <w:rPr>
+          <w:sz w:val="24"/>
+          <w:szCs w:val="24"/>
+        </w:rPr>
+        <w:t xml:space="preserve">. </w:t>
+      </w:r>
+    </w:p>
+    <w:p>
+      <w:pPr>
+        <w:rPr>
+          <w:sz w:val="24"/>
+          <w:szCs w:val="24"/>
+        </w:rPr>
+      </w:pPr>
+    </w:p>
+    <w:p>
+      <w:pPr>
+        <w:rPr>
+          <w:sz w:val="24"/>
+          <w:szCs w:val="24"/>
+        </w:rPr>
+      </w:pPr>
+    </w:p>
+    <w:p>
+      <w:pPr>
+        <w:pStyle w:val="Prrafodelista"/>
+        <w:numPr>
+          <w:ilvl w:val="0"/>
+          <w:numId w:val="1"/>
+        </w:numPr>
+        <w:ind w:left="426" w:hanging="426"/>
+        <w:rPr>
+          <w:sz w:val="24"/>
+          <w:szCs w:val="24"/>
+        </w:rPr>
+      </w:pPr>
+      <w:r>
+        <w:rPr>
+          <w:sz w:val="24"/>
+          <w:szCs w:val="24"/>
+        </w:rPr>
+        <w:lastRenderedPageBreak/>
+        <w:t>Desarrollo de la práctica:</w:t>
+      </w:r>
+    </w:p>
+    <w:p>
+      <w:pPr>
+        <w:rPr>
+          <w:sz w:val="24"/>
+          <w:szCs w:val="24"/>
+        </w:rPr>
+      </w:pPr>
+      <w:r>
+        <w:rPr>
+          <w:sz w:val="24"/>
+          <w:szCs w:val="24"/>
+        </w:rPr>
+        <w:t>El modelo desarrollado incluye los aspectos principales de la taberna.</w:t>
+      </w:r>
+    </w:p>
+    <w:p>
+      <w:pPr>
+        <w:pStyle w:val="Prrafodelista"/>
+        <w:numPr>
+          <w:ilvl w:val="0"/>
+          <w:numId w:val="3"/>
+        </w:numPr>
+        <w:rPr>
+          <w:sz w:val="24"/>
+          <w:szCs w:val="24"/>
+        </w:rPr>
+      </w:pPr>
+      <w:r>
+        <w:rPr>
+          <w:sz w:val="24"/>
+          <w:szCs w:val="24"/>
+        </w:rPr>
+        <w:t>Fachada:</w:t>
+      </w:r>
+    </w:p>
+    <w:p>
+      <w:pPr>
+        <w:rPr>
+          <w:sz w:val="24"/>
+          <w:szCs w:val="24"/>
+        </w:rPr>
+      </w:pPr>
+      <w:r>
+        <w:rPr>
+          <w:noProof/>
+        </w:rPr>
+        <w:drawing>
+          <wp:inline distT="0" distB="0" distL="0" distR="0" wp14:anchorId="43E12FB2" wp14:editId="699208DC">
+            <wp:extent cx="6570345" cy="5218546"/>
+            <wp:effectExtent l="0" t="0" r="1905" b="1270"/>
+            <wp:docPr id="4" name="Imagen 4" descr="Imagen que contiene reloj, decorado, pequeño, tabla&#10;&#10;Descripción generada automáticamente"/>
+            <wp:cNvGraphicFramePr>
+              <a:graphicFrameLocks xmlns:a="http://schemas.openxmlformats.org/drawingml/2006/main" noChangeAspect="1"/>
+            </wp:cNvGraphicFramePr>
+            <a:graphic xmlns:a="http://schemas.openxmlformats.org/drawingml/2006/main">
+              <a:graphicData uri="http://schemas.openxmlformats.org/drawingml/2006/picture">
+                <pic:pic xmlns:pic="http://schemas.openxmlformats.org/drawingml/2006/picture">
+                  <pic:nvPicPr>
+                    <pic:cNvPr id="4" name="Imagen 4" descr="Imagen que contiene reloj, decorado, pequeño, tabla&#10;&#10;Descripción generada automáticamente"/>
+                    <pic:cNvPicPr/>
+                  </pic:nvPicPr>
+                  <pic:blipFill rotWithShape="1">
+                    <a:blip r:embed="rId8"/>
+                    <a:srcRect b="1849"/>
+                    <a:stretch/>
+                  </pic:blipFill>
+                  <pic:spPr bwMode="auto">
+                    <a:xfrm>
+                      <a:off x="0" y="0"/>
+                      <a:ext cx="6570345" cy="5218546"/>
+                    </a:xfrm>
+                    <a:prstGeom prst="rect">
+                      <a:avLst/>
+                    </a:prstGeom>
+                    <a:ln>
+                      <a:noFill/>
+                    </a:ln>
+                    <a:extLst>
+                      <a:ext uri="{53640926-AAD7-44D8-BBD7-CCE9431645EC}">
+                        <a14:shadowObscured xmlns:a14="http://schemas.microsoft.com/office/drawing/2010/main"/>
+                      </a:ext>
+                    </a:extLst>
+                  </pic:spPr>
+                </pic:pic>
+              </a:graphicData>
+            </a:graphic>
+          </wp:inline>
+        </w:drawing>
+      </w:r>
+    </w:p>
+    <w:p>
+      <w:pPr>
+        <w:rPr>
+          <w:sz w:val="24"/>
+          <w:szCs w:val="24"/>
+        </w:rPr>
+      </w:pPr>
+      <w:r>
+        <w:rPr>
+          <w:sz w:val="24"/>
+          <w:szCs w:val="24"/>
+        </w:rPr>
+        <w:t xml:space="preserve">La fachada </w:t>
+      </w:r>
+      <w:r>
+        <w:rPr>
+          <w:sz w:val="24"/>
+          <w:szCs w:val="24"/>
+        </w:rPr>
+        <w:t>esta compuesta por ventanas</w:t>
+      </w:r>
+      <w:r>
+        <w:rPr>
+          <w:sz w:val="24"/>
+          <w:szCs w:val="24"/>
+        </w:rPr>
+        <w:t xml:space="preserve"> y</w:t>
+      </w:r>
+      <w:r>
+        <w:rPr>
+          <w:sz w:val="24"/>
+          <w:szCs w:val="24"/>
+        </w:rPr>
+        <w:t xml:space="preserve"> tuberías por las que pasa el vapor para proporcionar la energía</w:t>
+      </w:r>
+      <w:r>
+        <w:rPr>
+          <w:sz w:val="24"/>
+          <w:szCs w:val="24"/>
+        </w:rPr>
+        <w:t xml:space="preserve">. Además del cartel que anuncia el nombre </w:t>
+      </w:r>
+      <w:r>
+        <w:rPr>
+          <w:sz w:val="24"/>
+          <w:szCs w:val="24"/>
+        </w:rPr>
+        <w:t>de este</w:t>
+      </w:r>
+      <w:r>
+        <w:rPr>
+          <w:sz w:val="24"/>
+          <w:szCs w:val="24"/>
+        </w:rPr>
+        <w:t xml:space="preserve"> en lo alto. </w:t>
+      </w:r>
+    </w:p>
+    <w:p>
+      <w:pPr>
+        <w:rPr>
+          <w:sz w:val="24"/>
+          <w:szCs w:val="24"/>
+        </w:rPr>
+      </w:pPr>
+    </w:p>
+    <w:p>
+      <w:pPr>
+        <w:pStyle w:val="Prrafodelista"/>
+        <w:numPr>
+          <w:ilvl w:val="0"/>
+          <w:numId w:val="3"/>
+        </w:numPr>
+        <w:rPr>
+          <w:sz w:val="24"/>
+          <w:szCs w:val="24"/>
+        </w:rPr>
+      </w:pPr>
+      <w:r>
+        <w:rPr>
+          <w:sz w:val="24"/>
+          <w:szCs w:val="24"/>
+        </w:rPr>
+        <w:t>Objetos inanimados:</w:t>
+      </w:r>
+    </w:p>
+    <w:p>
+      <w:pPr>
+        <w:rPr>
+          <w:sz w:val="24"/>
+          <w:szCs w:val="24"/>
+        </w:rPr>
+      </w:pPr>
+      <w:r>
+        <w:rPr>
+          <w:sz w:val="24"/>
+          <w:szCs w:val="24"/>
+        </w:rPr>
+        <w:t>Dentro del proyecto existen objetos que no tienen ningún tipo de movimiento por lo que se les considera como inanimados</w:t>
+      </w:r>
+      <w:r>
+        <w:rPr>
+          <w:sz w:val="24"/>
+          <w:szCs w:val="24"/>
+        </w:rPr>
+        <w:t xml:space="preserve">. Estos son los siguientes y componen parte de la decoración del interior. </w:t>
+      </w:r>
+    </w:p>
+    <w:p>
+      <w:pPr>
+        <w:rPr>
+          <w:sz w:val="24"/>
+          <w:szCs w:val="24"/>
+        </w:rPr>
+      </w:pPr>
+    </w:p>
+    <w:p>
+      <w:pPr>
+        <w:pStyle w:val="Prrafodelista"/>
+        <w:numPr>
+          <w:ilvl w:val="0"/>
+          <w:numId w:val="3"/>
+        </w:numPr>
+        <w:rPr>
+          <w:sz w:val="24"/>
+          <w:szCs w:val="24"/>
+        </w:rPr>
+      </w:pPr>
+      <w:r>
+        <w:rPr>
+          <w:sz w:val="24"/>
+          <w:szCs w:val="24"/>
+        </w:rPr>
+        <w:t>Animaciones:</w:t>
+      </w:r>
+    </w:p>
+    <w:p>
+      <w:pPr>
+        <w:rPr>
+          <w:sz w:val="24"/>
+          <w:szCs w:val="24"/>
+        </w:rPr>
+      </w:pPr>
+      <w:r>
+        <w:rPr>
+          <w:sz w:val="24"/>
+          <w:szCs w:val="24"/>
+        </w:rPr>
+        <w:t xml:space="preserve">Son aquellos que </w:t>
+      </w:r>
+      <w:r>
+        <w:rPr>
+          <w:sz w:val="24"/>
+          <w:szCs w:val="24"/>
+        </w:rPr>
+        <w:t>se activan luego de presionar una tecla</w:t>
+      </w:r>
+      <w:r>
+        <w:rPr>
+          <w:sz w:val="24"/>
+          <w:szCs w:val="24"/>
+        </w:rPr>
+        <w:t>. Se utilizaron 2 clasificaciones diferentes para ellas donde la primera son sencillas y las siguientes son complejas.</w:t>
+      </w:r>
+    </w:p>
+    <w:p>
+      <w:pPr>
+        <w:pStyle w:val="Prrafodelista"/>
+        <w:ind w:hanging="720"/>
+      </w:pPr>
+      <w:r>
+        <w:lastRenderedPageBreak/>
+        <w:t>Animación sencilla:</w:t>
+      </w:r>
+    </w:p>
+    <w:p>
+      <w:pPr>
+        <w:pStyle w:val="Prrafodelista"/>
+        <w:numPr>
+          <w:ilvl w:val="0"/>
+          <w:numId w:val="4"/>
+        </w:numPr>
+      </w:pPr>
+      <w:r>
+        <w:t>El disco de la rocola:</w:t>
+      </w:r>
+    </w:p>
+    <w:p>
+      <w:r>
+        <w:t xml:space="preserve">Al presionar la letra U se activa la función </w:t>
+      </w:r>
+      <w:r>
+        <w:t xml:space="preserve">que nos dará el proceso </w:t>
+      </w:r>
+      <w:r>
+        <w:t xml:space="preserve">que </w:t>
+      </w:r>
+      <w:r>
+        <w:t>aumentará de manera simple</w:t>
+      </w:r>
+      <w:r>
+        <w:t xml:space="preserve"> el valor de la rotación del disco </w:t>
+      </w:r>
+      <w:r>
+        <w:t>para que simule como si se estuviera reproduciendo música.</w:t>
+      </w:r>
+    </w:p>
+    <w:p/>
+    <w:p>
+      <w:pPr>
+        <w:pStyle w:val="Prrafodelista"/>
+        <w:numPr>
+          <w:ilvl w:val="0"/>
+          <w:numId w:val="4"/>
+        </w:numPr>
+      </w:pPr>
+      <w:r>
+        <w:t xml:space="preserve">Esfera </w:t>
+      </w:r>
+      <w:r>
+        <w:t>de disco en el techo:</w:t>
       </w:r>
       <w:r>
         <w:t xml:space="preserve"> </w:t>
       </w:r>
-      <w:r>
-        <w:t>o ficticios y presentar imágenes de referencia de dichos espacios para su</w:t>
-      </w:r>
-      <w:r>
-        <w:t xml:space="preserve"> </w:t>
-      </w:r>
-      <w:r>
-        <w:t>recreación 3D en OpenGL.</w:t>
-      </w:r>
-      <w:r>
-        <w:t xml:space="preserve"> </w:t>
-      </w:r>
-      <w:r>
-        <w:t>En la imagen de referencia se debe visualizar 7</w:t>
-      </w:r>
-      <w:r>
-        <w:t xml:space="preserve"> </w:t>
-      </w:r>
-      <w:r>
-        <w:t>objetos que el alumno va a</w:t>
-      </w:r>
-      <w:r>
-        <w:t xml:space="preserve"> </w:t>
-      </w:r>
-      <w:r>
-        <w:t>recrear virtualmente y donde dichos objetos deben ser lo más parecido a su</w:t>
-      </w:r>
-      <w:r>
-        <w:t xml:space="preserve"> </w:t>
-      </w:r>
-      <w:r>
-        <w:t>imagen de referencia, así como su ambientación.</w:t>
-      </w:r>
-    </w:p>
-    <w:p>
-      <w:r>
-        <w:t>Se debe subir un documento pdf donde muestre claramente su fachada y el</w:t>
-      </w:r>
-      <w:r>
-        <w:t xml:space="preserve"> </w:t>
-      </w:r>
-      <w:r>
-        <w:t>cuarto a recrear, así como también un listado de los 7 objetos que se van a</w:t>
-      </w:r>
-      <w:r>
-        <w:t xml:space="preserve"> </w:t>
-      </w:r>
-      <w:r>
-        <w:t>desarrollar dentro de dicho. Este documento se debe subir antes del 14 de</w:t>
-      </w:r>
-      <w:r>
-        <w:t xml:space="preserve"> </w:t>
-      </w:r>
-      <w:r>
-        <w:t>marzo.</w:t>
+    </w:p>
+    <w:p>
+      <w:r>
+        <w:t xml:space="preserve">Al presionar la letra P se mantendrá girando la bola reflectante en el techo, si se vuelve a presionar </w:t>
+      </w:r>
+      <w:r>
+        <w:t>esta se parará de inmediato.</w:t>
       </w:r>
     </w:p>
     <w:p/>
+    <w:p>
+      <w:pPr>
+        <w:pStyle w:val="Prrafodelista"/>
+        <w:numPr>
+          <w:ilvl w:val="0"/>
+          <w:numId w:val="4"/>
+        </w:numPr>
+      </w:pPr>
+      <w:r>
+        <w:t>Puerta:</w:t>
+      </w:r>
+    </w:p>
+    <w:p>
+      <w:r>
+        <w:t>Si se presiona la letra K se moverá la puerta de entrada, abriéndose y cerrándose</w:t>
+      </w:r>
+      <w:r>
+        <w:t>.</w:t>
+      </w:r>
+    </w:p>
     <w:p/>
+    <w:p>
+      <w:r>
+        <w:t>Animación compleja:</w:t>
+      </w:r>
+    </w:p>
+    <w:p>
+      <w:pPr>
+        <w:pStyle w:val="Prrafodelista"/>
+        <w:numPr>
+          <w:ilvl w:val="0"/>
+          <w:numId w:val="4"/>
+        </w:numPr>
+      </w:pPr>
+      <w:r>
+        <w:t>Diana:</w:t>
+      </w:r>
+    </w:p>
+    <w:p>
+      <w:r>
+        <w:t xml:space="preserve">La animación compleja de la Diana </w:t>
+      </w:r>
+      <w:r>
+        <w:t>consiste en activar y desactivar estados al modo del coche de la práctica 11</w:t>
+      </w:r>
+      <w:r>
+        <w:t xml:space="preserve"> para que al momento de llegar a un punto cambie de dirección. </w:t>
+      </w:r>
+    </w:p>
+    <w:p>
+      <w:r>
+        <w:t xml:space="preserve">La Diana se moverá </w:t>
+      </w:r>
+      <w:r>
+        <w:t xml:space="preserve">como si recorriera un rectángulo para que se le pueda atinar en movimiento. </w:t>
+      </w:r>
+      <w:r>
+        <w:t xml:space="preserve">Para activar el </w:t>
+      </w:r>
+      <w:r>
+        <w:t xml:space="preserve">animación se debe oprimir la i y si se presiona la o </w:t>
+      </w:r>
+      <w:r>
+        <w:t>se detendrá en cualquier punto.</w:t>
+      </w:r>
+    </w:p>
     <w:p/>
-    <w:p/>
-    <w:p/>
+    <w:p>
+      <w:pPr>
+        <w:pStyle w:val="Prrafodelista"/>
+        <w:numPr>
+          <w:ilvl w:val="0"/>
+          <w:numId w:val="4"/>
+        </w:numPr>
+      </w:pPr>
+      <w:r>
+        <w:t>Changuito con platillos:</w:t>
+      </w:r>
+    </w:p>
+    <w:p>
+      <w:r>
+        <w:t>La animación compleja del mono tocando los platillos se hace utiliz</w:t>
+      </w:r>
+      <w:r>
+        <w:t>a</w:t>
+      </w:r>
+      <w:r>
+        <w:t xml:space="preserve">ndo una técnica conocida como </w:t>
+      </w:r>
+      <w:proofErr w:type="spellStart"/>
+      <w:r>
+        <w:t>Keyframes</w:t>
+      </w:r>
+      <w:proofErr w:type="spellEnd"/>
+      <w:r>
+        <w:t xml:space="preserve">. </w:t>
+      </w:r>
+      <w:r>
+        <w:t xml:space="preserve">Para que este funcione se debe presionar la L cada vez que se desee iniciar el movimiento de aplaudir. </w:t>
+      </w:r>
+    </w:p>
     <w:p/>
     <w:p/>
     <w:p/>
@@ -158,6 +1246,424 @@
     </w:sectPr>
   </w:body>
 </w:document>
+</file>
+
+<file path=word/numbering.xml><?xml version="1.0" encoding="utf-8"?>
+<w:numbering xmlns:wpc="http://schemas.microsoft.com/office/word/2010/wordprocessingCanvas" xmlns:cx="http://schemas.microsoft.com/office/drawing/2014/chartex" xmlns:cx1="http://schemas.microsoft.com/office/drawing/2015/9/8/chartex" xmlns:cx2="http://schemas.microsoft.com/office/drawing/2015/10/21/chartex" xmlns:cx3="http://schemas.microsoft.com/office/drawing/2016/5/9/chartex" xmlns:cx4="http://schemas.microsoft.com/office/drawing/2016/5/10/chartex" xmlns:cx5="http://schemas.microsoft.com/office/drawing/2016/5/11/chartex" xmlns:cx6="http://schemas.microsoft.com/office/drawing/2016/5/12/chartex" xmlns:cx7="http://schemas.microsoft.com/office/drawing/2016/5/13/chartex" xmlns:cx8="http://schemas.microsoft.com/office/drawing/2016/5/14/chartex" xmlns:mc="http://schemas.openxmlformats.org/markup-compatibility/2006" xmlns:aink="http://schemas.microsoft.com/office/drawing/2016/ink" xmlns:am3d="http://schemas.microsoft.com/office/drawing/2017/model3d" xmlns:o="urn:schemas-microsoft-com:office:office" xmlns:oel="http://schemas.microsoft.com/office/2019/extlst" xmlns:r="http://schemas.openxmlformats.org/officeDocument/2006/relationships" xmlns:m="http://schemas.openxmlformats.org/officeDocument/2006/math" xmlns:v="urn:schemas-microsoft-com:vml" xmlns:wp14="http://schemas.microsoft.com/office/word/2010/wordprocessingDrawing" xmlns:wp="http://schemas.openxmlformats.org/drawingml/2006/wordprocessingDrawing" xmlns:w10="urn:schemas-microsoft-com:office:word" xmlns:w="http://schemas.openxmlformats.org/wordprocessingml/2006/main" xmlns:w14="http://schemas.microsoft.com/office/word/2010/wordml" xmlns:w15="http://schemas.microsoft.com/office/word/2012/wordml" xmlns:w16cex="http://schemas.microsoft.com/office/word/2018/wordml/cex" xmlns:w16cid="http://schemas.microsoft.com/office/word/2016/wordml/cid" xmlns:w16="http://schemas.microsoft.com/office/word/2018/wordml" xmlns:w16sdtdh="http://schemas.microsoft.com/office/word/2020/wordml/sdtdatahash" xmlns:w16se="http://schemas.microsoft.com/office/word/2015/wordml/symex" xmlns:wpg="http://schemas.microsoft.com/office/word/2010/wordprocessingGroup" xmlns:wpi="http://schemas.microsoft.com/office/word/2010/wordprocessingInk" xmlns:wne="http://schemas.microsoft.com/office/word/2006/wordml" xmlns:wps="http://schemas.microsoft.com/office/word/2010/wordprocessingShape" mc:Ignorable="w14 w15 w16se w16cid w16 w16cex w16sdtdh wp14">
+  <w:abstractNum w:abstractNumId="0" w15:restartNumberingAfterBreak="0">
+    <w:nsid w:val="00380944"/>
+    <w:multiLevelType w:val="hybridMultilevel"/>
+    <w:tmpl w:val="046E64E0"/>
+    <w:lvl w:ilvl="0" w:tplc="080A0003">
+      <w:start w:val="1"/>
+      <w:numFmt w:val="bullet"/>
+      <w:lvlText w:val="o"/>
+      <w:lvlJc w:val="left"/>
+      <w:pPr>
+        <w:ind w:left="720" w:hanging="360"/>
+      </w:pPr>
+      <w:rPr>
+        <w:rFonts w:ascii="Courier New" w:hAnsi="Courier New" w:cs="Courier New" w:hint="default"/>
+      </w:rPr>
+    </w:lvl>
+    <w:lvl w:ilvl="1" w:tplc="FFFFFFFF" w:tentative="1">
+      <w:start w:val="1"/>
+      <w:numFmt w:val="bullet"/>
+      <w:lvlText w:val="o"/>
+      <w:lvlJc w:val="left"/>
+      <w:pPr>
+        <w:ind w:left="1440" w:hanging="360"/>
+      </w:pPr>
+      <w:rPr>
+        <w:rFonts w:ascii="Courier New" w:hAnsi="Courier New" w:cs="Courier New" w:hint="default"/>
+      </w:rPr>
+    </w:lvl>
+    <w:lvl w:ilvl="2" w:tplc="FFFFFFFF" w:tentative="1">
+      <w:start w:val="1"/>
+      <w:numFmt w:val="bullet"/>
+      <w:lvlText w:val=""/>
+      <w:lvlJc w:val="left"/>
+      <w:pPr>
+        <w:ind w:left="2160" w:hanging="360"/>
+      </w:pPr>
+      <w:rPr>
+        <w:rFonts w:ascii="Wingdings" w:hAnsi="Wingdings" w:hint="default"/>
+      </w:rPr>
+    </w:lvl>
+    <w:lvl w:ilvl="3" w:tplc="FFFFFFFF" w:tentative="1">
+      <w:start w:val="1"/>
+      <w:numFmt w:val="bullet"/>
+      <w:lvlText w:val=""/>
+      <w:lvlJc w:val="left"/>
+      <w:pPr>
+        <w:ind w:left="2880" w:hanging="360"/>
+      </w:pPr>
+      <w:rPr>
+        <w:rFonts w:ascii="Symbol" w:hAnsi="Symbol" w:hint="default"/>
+      </w:rPr>
+    </w:lvl>
+    <w:lvl w:ilvl="4" w:tplc="FFFFFFFF" w:tentative="1">
+      <w:start w:val="1"/>
+      <w:numFmt w:val="bullet"/>
+      <w:lvlText w:val="o"/>
+      <w:lvlJc w:val="left"/>
+      <w:pPr>
+        <w:ind w:left="3600" w:hanging="360"/>
+      </w:pPr>
+      <w:rPr>
+        <w:rFonts w:ascii="Courier New" w:hAnsi="Courier New" w:cs="Courier New" w:hint="default"/>
+      </w:rPr>
+    </w:lvl>
+    <w:lvl w:ilvl="5" w:tplc="FFFFFFFF" w:tentative="1">
+      <w:start w:val="1"/>
+      <w:numFmt w:val="bullet"/>
+      <w:lvlText w:val=""/>
+      <w:lvlJc w:val="left"/>
+      <w:pPr>
+        <w:ind w:left="4320" w:hanging="360"/>
+      </w:pPr>
+      <w:rPr>
+        <w:rFonts w:ascii="Wingdings" w:hAnsi="Wingdings" w:hint="default"/>
+      </w:rPr>
+    </w:lvl>
+    <w:lvl w:ilvl="6" w:tplc="FFFFFFFF" w:tentative="1">
+      <w:start w:val="1"/>
+      <w:numFmt w:val="bullet"/>
+      <w:lvlText w:val=""/>
+      <w:lvlJc w:val="left"/>
+      <w:pPr>
+        <w:ind w:left="5040" w:hanging="360"/>
+      </w:pPr>
+      <w:rPr>
+        <w:rFonts w:ascii="Symbol" w:hAnsi="Symbol" w:hint="default"/>
+      </w:rPr>
+    </w:lvl>
+    <w:lvl w:ilvl="7" w:tplc="FFFFFFFF" w:tentative="1">
+      <w:start w:val="1"/>
+      <w:numFmt w:val="bullet"/>
+      <w:lvlText w:val="o"/>
+      <w:lvlJc w:val="left"/>
+      <w:pPr>
+        <w:ind w:left="5760" w:hanging="360"/>
+      </w:pPr>
+      <w:rPr>
+        <w:rFonts w:ascii="Courier New" w:hAnsi="Courier New" w:cs="Courier New" w:hint="default"/>
+      </w:rPr>
+    </w:lvl>
+    <w:lvl w:ilvl="8" w:tplc="FFFFFFFF" w:tentative="1">
+      <w:start w:val="1"/>
+      <w:numFmt w:val="bullet"/>
+      <w:lvlText w:val=""/>
+      <w:lvlJc w:val="left"/>
+      <w:pPr>
+        <w:ind w:left="6480" w:hanging="360"/>
+      </w:pPr>
+      <w:rPr>
+        <w:rFonts w:ascii="Wingdings" w:hAnsi="Wingdings" w:hint="default"/>
+      </w:rPr>
+    </w:lvl>
+  </w:abstractNum>
+  <w:abstractNum w:abstractNumId="1" w15:restartNumberingAfterBreak="0">
+    <w:nsid w:val="42F31BA5"/>
+    <w:multiLevelType w:val="hybridMultilevel"/>
+    <w:tmpl w:val="ED30F874"/>
+    <w:lvl w:ilvl="0" w:tplc="D8F27056">
+      <w:start w:val="1"/>
+      <w:numFmt w:val="decimal"/>
+      <w:lvlText w:val="%1."/>
+      <w:lvlJc w:val="left"/>
+      <w:pPr>
+        <w:ind w:left="720" w:hanging="360"/>
+      </w:pPr>
+      <w:rPr>
+        <w:rFonts w:hint="default"/>
+      </w:rPr>
+    </w:lvl>
+    <w:lvl w:ilvl="1" w:tplc="080A0019" w:tentative="1">
+      <w:start w:val="1"/>
+      <w:numFmt w:val="lowerLetter"/>
+      <w:lvlText w:val="%2."/>
+      <w:lvlJc w:val="left"/>
+      <w:pPr>
+        <w:ind w:left="1440" w:hanging="360"/>
+      </w:pPr>
+    </w:lvl>
+    <w:lvl w:ilvl="2" w:tplc="080A001B" w:tentative="1">
+      <w:start w:val="1"/>
+      <w:numFmt w:val="lowerRoman"/>
+      <w:lvlText w:val="%3."/>
+      <w:lvlJc w:val="right"/>
+      <w:pPr>
+        <w:ind w:left="2160" w:hanging="180"/>
+      </w:pPr>
+    </w:lvl>
+    <w:lvl w:ilvl="3" w:tplc="080A000F" w:tentative="1">
+      <w:start w:val="1"/>
+      <w:numFmt w:val="decimal"/>
+      <w:lvlText w:val="%4."/>
+      <w:lvlJc w:val="left"/>
+      <w:pPr>
+        <w:ind w:left="2880" w:hanging="360"/>
+      </w:pPr>
+    </w:lvl>
+    <w:lvl w:ilvl="4" w:tplc="080A0019" w:tentative="1">
+      <w:start w:val="1"/>
+      <w:numFmt w:val="lowerLetter"/>
+      <w:lvlText w:val="%5."/>
+      <w:lvlJc w:val="left"/>
+      <w:pPr>
+        <w:ind w:left="3600" w:hanging="360"/>
+      </w:pPr>
+    </w:lvl>
+    <w:lvl w:ilvl="5" w:tplc="080A001B" w:tentative="1">
+      <w:start w:val="1"/>
+      <w:numFmt w:val="lowerRoman"/>
+      <w:lvlText w:val="%6."/>
+      <w:lvlJc w:val="right"/>
+      <w:pPr>
+        <w:ind w:left="4320" w:hanging="180"/>
+      </w:pPr>
+    </w:lvl>
+    <w:lvl w:ilvl="6" w:tplc="080A000F" w:tentative="1">
+      <w:start w:val="1"/>
+      <w:numFmt w:val="decimal"/>
+      <w:lvlText w:val="%7."/>
+      <w:lvlJc w:val="left"/>
+      <w:pPr>
+        <w:ind w:left="5040" w:hanging="360"/>
+      </w:pPr>
+    </w:lvl>
+    <w:lvl w:ilvl="7" w:tplc="080A0019" w:tentative="1">
+      <w:start w:val="1"/>
+      <w:numFmt w:val="lowerLetter"/>
+      <w:lvlText w:val="%8."/>
+      <w:lvlJc w:val="left"/>
+      <w:pPr>
+        <w:ind w:left="5760" w:hanging="360"/>
+      </w:pPr>
+    </w:lvl>
+    <w:lvl w:ilvl="8" w:tplc="080A001B" w:tentative="1">
+      <w:start w:val="1"/>
+      <w:numFmt w:val="lowerRoman"/>
+      <w:lvlText w:val="%9."/>
+      <w:lvlJc w:val="right"/>
+      <w:pPr>
+        <w:ind w:left="6480" w:hanging="180"/>
+      </w:pPr>
+    </w:lvl>
+  </w:abstractNum>
+  <w:abstractNum w:abstractNumId="2" w15:restartNumberingAfterBreak="0">
+    <w:nsid w:val="48890227"/>
+    <w:multiLevelType w:val="hybridMultilevel"/>
+    <w:tmpl w:val="EEA035D6"/>
+    <w:lvl w:ilvl="0" w:tplc="080A0001">
+      <w:start w:val="1"/>
+      <w:numFmt w:val="bullet"/>
+      <w:lvlText w:val=""/>
+      <w:lvlJc w:val="left"/>
+      <w:pPr>
+        <w:ind w:left="720" w:hanging="360"/>
+      </w:pPr>
+      <w:rPr>
+        <w:rFonts w:ascii="Symbol" w:hAnsi="Symbol" w:hint="default"/>
+      </w:rPr>
+    </w:lvl>
+    <w:lvl w:ilvl="1" w:tplc="080A0003" w:tentative="1">
+      <w:start w:val="1"/>
+      <w:numFmt w:val="bullet"/>
+      <w:lvlText w:val="o"/>
+      <w:lvlJc w:val="left"/>
+      <w:pPr>
+        <w:ind w:left="1440" w:hanging="360"/>
+      </w:pPr>
+      <w:rPr>
+        <w:rFonts w:ascii="Courier New" w:hAnsi="Courier New" w:cs="Courier New" w:hint="default"/>
+      </w:rPr>
+    </w:lvl>
+    <w:lvl w:ilvl="2" w:tplc="080A0005" w:tentative="1">
+      <w:start w:val="1"/>
+      <w:numFmt w:val="bullet"/>
+      <w:lvlText w:val=""/>
+      <w:lvlJc w:val="left"/>
+      <w:pPr>
+        <w:ind w:left="2160" w:hanging="360"/>
+      </w:pPr>
+      <w:rPr>
+        <w:rFonts w:ascii="Wingdings" w:hAnsi="Wingdings" w:hint="default"/>
+      </w:rPr>
+    </w:lvl>
+    <w:lvl w:ilvl="3" w:tplc="080A0001" w:tentative="1">
+      <w:start w:val="1"/>
+      <w:numFmt w:val="bullet"/>
+      <w:lvlText w:val=""/>
+      <w:lvlJc w:val="left"/>
+      <w:pPr>
+        <w:ind w:left="2880" w:hanging="360"/>
+      </w:pPr>
+      <w:rPr>
+        <w:rFonts w:ascii="Symbol" w:hAnsi="Symbol" w:hint="default"/>
+      </w:rPr>
+    </w:lvl>
+    <w:lvl w:ilvl="4" w:tplc="080A0003" w:tentative="1">
+      <w:start w:val="1"/>
+      <w:numFmt w:val="bullet"/>
+      <w:lvlText w:val="o"/>
+      <w:lvlJc w:val="left"/>
+      <w:pPr>
+        <w:ind w:left="3600" w:hanging="360"/>
+      </w:pPr>
+      <w:rPr>
+        <w:rFonts w:ascii="Courier New" w:hAnsi="Courier New" w:cs="Courier New" w:hint="default"/>
+      </w:rPr>
+    </w:lvl>
+    <w:lvl w:ilvl="5" w:tplc="080A0005" w:tentative="1">
+      <w:start w:val="1"/>
+      <w:numFmt w:val="bullet"/>
+      <w:lvlText w:val=""/>
+      <w:lvlJc w:val="left"/>
+      <w:pPr>
+        <w:ind w:left="4320" w:hanging="360"/>
+      </w:pPr>
+      <w:rPr>
+        <w:rFonts w:ascii="Wingdings" w:hAnsi="Wingdings" w:hint="default"/>
+      </w:rPr>
+    </w:lvl>
+    <w:lvl w:ilvl="6" w:tplc="080A0001" w:tentative="1">
+      <w:start w:val="1"/>
+      <w:numFmt w:val="bullet"/>
+      <w:lvlText w:val=""/>
+      <w:lvlJc w:val="left"/>
+      <w:pPr>
+        <w:ind w:left="5040" w:hanging="360"/>
+      </w:pPr>
+      <w:rPr>
+        <w:rFonts w:ascii="Symbol" w:hAnsi="Symbol" w:hint="default"/>
+      </w:rPr>
+    </w:lvl>
+    <w:lvl w:ilvl="7" w:tplc="080A0003" w:tentative="1">
+      <w:start w:val="1"/>
+      <w:numFmt w:val="bullet"/>
+      <w:lvlText w:val="o"/>
+      <w:lvlJc w:val="left"/>
+      <w:pPr>
+        <w:ind w:left="5760" w:hanging="360"/>
+      </w:pPr>
+      <w:rPr>
+        <w:rFonts w:ascii="Courier New" w:hAnsi="Courier New" w:cs="Courier New" w:hint="default"/>
+      </w:rPr>
+    </w:lvl>
+    <w:lvl w:ilvl="8" w:tplc="080A0005" w:tentative="1">
+      <w:start w:val="1"/>
+      <w:numFmt w:val="bullet"/>
+      <w:lvlText w:val=""/>
+      <w:lvlJc w:val="left"/>
+      <w:pPr>
+        <w:ind w:left="6480" w:hanging="360"/>
+      </w:pPr>
+      <w:rPr>
+        <w:rFonts w:ascii="Wingdings" w:hAnsi="Wingdings" w:hint="default"/>
+      </w:rPr>
+    </w:lvl>
+  </w:abstractNum>
+  <w:abstractNum w:abstractNumId="3" w15:restartNumberingAfterBreak="0">
+    <w:nsid w:val="4BA4222A"/>
+    <w:multiLevelType w:val="hybridMultilevel"/>
+    <w:tmpl w:val="DCB2257E"/>
+    <w:lvl w:ilvl="0" w:tplc="080A000F">
+      <w:start w:val="1"/>
+      <w:numFmt w:val="decimal"/>
+      <w:lvlText w:val="%1."/>
+      <w:lvlJc w:val="left"/>
+      <w:pPr>
+        <w:ind w:left="720" w:hanging="360"/>
+      </w:pPr>
+    </w:lvl>
+    <w:lvl w:ilvl="1" w:tplc="080A0019" w:tentative="1">
+      <w:start w:val="1"/>
+      <w:numFmt w:val="lowerLetter"/>
+      <w:lvlText w:val="%2."/>
+      <w:lvlJc w:val="left"/>
+      <w:pPr>
+        <w:ind w:left="1440" w:hanging="360"/>
+      </w:pPr>
+    </w:lvl>
+    <w:lvl w:ilvl="2" w:tplc="080A001B" w:tentative="1">
+      <w:start w:val="1"/>
+      <w:numFmt w:val="lowerRoman"/>
+      <w:lvlText w:val="%3."/>
+      <w:lvlJc w:val="right"/>
+      <w:pPr>
+        <w:ind w:left="2160" w:hanging="180"/>
+      </w:pPr>
+    </w:lvl>
+    <w:lvl w:ilvl="3" w:tplc="080A000F" w:tentative="1">
+      <w:start w:val="1"/>
+      <w:numFmt w:val="decimal"/>
+      <w:lvlText w:val="%4."/>
+      <w:lvlJc w:val="left"/>
+      <w:pPr>
+        <w:ind w:left="2880" w:hanging="360"/>
+      </w:pPr>
+    </w:lvl>
+    <w:lvl w:ilvl="4" w:tplc="080A0019" w:tentative="1">
+      <w:start w:val="1"/>
+      <w:numFmt w:val="lowerLetter"/>
+      <w:lvlText w:val="%5."/>
+      <w:lvlJc w:val="left"/>
+      <w:pPr>
+        <w:ind w:left="3600" w:hanging="360"/>
+      </w:pPr>
+    </w:lvl>
+    <w:lvl w:ilvl="5" w:tplc="080A001B" w:tentative="1">
+      <w:start w:val="1"/>
+      <w:numFmt w:val="lowerRoman"/>
+      <w:lvlText w:val="%6."/>
+      <w:lvlJc w:val="right"/>
+      <w:pPr>
+        <w:ind w:left="4320" w:hanging="180"/>
+      </w:pPr>
+    </w:lvl>
+    <w:lvl w:ilvl="6" w:tplc="080A000F" w:tentative="1">
+      <w:start w:val="1"/>
+      <w:numFmt w:val="decimal"/>
+      <w:lvlText w:val="%7."/>
+      <w:lvlJc w:val="left"/>
+      <w:pPr>
+        <w:ind w:left="5040" w:hanging="360"/>
+      </w:pPr>
+    </w:lvl>
+    <w:lvl w:ilvl="7" w:tplc="080A0019" w:tentative="1">
+      <w:start w:val="1"/>
+      <w:numFmt w:val="lowerLetter"/>
+      <w:lvlText w:val="%8."/>
+      <w:lvlJc w:val="left"/>
+      <w:pPr>
+        <w:ind w:left="5760" w:hanging="360"/>
+      </w:pPr>
+    </w:lvl>
+    <w:lvl w:ilvl="8" w:tplc="080A001B" w:tentative="1">
+      <w:start w:val="1"/>
+      <w:numFmt w:val="lowerRoman"/>
+      <w:lvlText w:val="%9."/>
+      <w:lvlJc w:val="right"/>
+      <w:pPr>
+        <w:ind w:left="6480" w:hanging="180"/>
+      </w:pPr>
+    </w:lvl>
+  </w:abstractNum>
+  <w:num w:numId="1" w16cid:durableId="770204623">
+    <w:abstractNumId w:val="2"/>
+  </w:num>
+  <w:num w:numId="2" w16cid:durableId="1458795776">
+    <w:abstractNumId w:val="3"/>
+  </w:num>
+  <w:num w:numId="3" w16cid:durableId="637732106">
+    <w:abstractNumId w:val="0"/>
+  </w:num>
+  <w:num w:numId="4" w16cid:durableId="244725168">
+    <w:abstractNumId w:val="1"/>
+  </w:num>
+</w:numbering>
 </file>
 
 <file path=word/styles.xml><?xml version="1.0" encoding="utf-8"?>
@@ -587,6 +2093,17 @@
     <w:semiHidden/>
     <w:unhideWhenUsed/>
   </w:style>
+  <w:style w:type="paragraph" w:styleId="Prrafodelista">
+    <w:name w:val="List Paragraph"/>
+    <w:basedOn w:val="Normal"/>
+    <w:uiPriority w:val="34"/>
+    <w:qFormat/>
+    <w:rsid w:val="00467B29"/>
+    <w:pPr>
+      <w:ind w:left="720"/>
+      <w:contextualSpacing/>
+    </w:pPr>
+  </w:style>
 </w:styles>
 </file>
 
